--- a/linux/设置固定ip.docx
+++ b/linux/设置固定ip.docx
@@ -4,7 +4,106 @@
   <w:body>
     <w:p>
       <w:r>
+        <w:fldChar w:fldCharType="begin"/>
+      </w:r>
+      <w:r>
+        <w:instrText xml:space="preserve"> HYPERLINK "</w:instrText>
+      </w:r>
+      <w:r>
+        <w:instrText>https://blog.csdn.net/seiulaomi/article/details/64920287</w:instrText>
+      </w:r>
+      <w:r>
+        <w:instrText xml:space="preserve">" </w:instrText>
+      </w:r>
+      <w:r>
+        <w:fldChar w:fldCharType="separate"/>
+      </w:r>
+      <w:r>
+        <w:rPr>
+          <w:rStyle w:val="a7"/>
+        </w:rPr>
         <w:t>https://blog.csdn.net/seiulaomi/article/details/64920287</w:t>
+      </w:r>
+      <w:r>
+        <w:fldChar w:fldCharType="end"/>
+      </w:r>
+    </w:p>
+    <w:p>
+      <w:r>
+        <w:rPr>
+          <w:rFonts w:hint="eastAsia"/>
+        </w:rPr>
+        <w:t>另外需要编写</w:t>
+      </w:r>
+    </w:p>
+    <w:p>
+      <w:r>
+        <w:rPr>
+          <w:rFonts w:hint="eastAsia"/>
+        </w:rPr>
+        <w:t>v</w:t>
+      </w:r>
+      <w:r>
+        <w:rPr>
+          <w:rFonts w:hint="eastAsia"/>
+        </w:rPr>
+        <w:t>im</w:t>
+      </w:r>
+      <w:r>
+        <w:t xml:space="preserve"> </w:t>
+      </w:r>
+      <w:r>
+        <w:t>/</w:t>
+      </w:r>
+      <w:proofErr w:type="spellStart"/>
+      <w:r>
+        <w:t>etc</w:t>
+      </w:r>
+      <w:proofErr w:type="spellEnd"/>
+      <w:r>
+        <w:t>/</w:t>
+      </w:r>
+      <w:proofErr w:type="spellStart"/>
+      <w:r>
+        <w:t>NetworkManager</w:t>
+      </w:r>
+      <w:proofErr w:type="spellEnd"/>
+      <w:r>
+        <w:t>//</w:t>
+      </w:r>
+      <w:proofErr w:type="spellStart"/>
+      <w:r>
+        <w:t>NetworkManager.conf</w:t>
+      </w:r>
+      <w:proofErr w:type="spellEnd"/>
+    </w:p>
+    <w:p>
+      <w:r>
+        <w:t>managed=false</w:t>
+      </w:r>
+    </w:p>
+    <w:p>
+      <w:r>
+        <w:rPr>
+          <w:rFonts w:hint="eastAsia"/>
+        </w:rPr>
+        <w:t>修改为</w:t>
+      </w:r>
+    </w:p>
+    <w:p>
+      <w:pPr>
+        <w:rPr>
+          <w:rFonts w:hint="eastAsia"/>
+        </w:rPr>
+      </w:pPr>
+      <w:r>
+        <w:t>managed=</w:t>
+      </w:r>
+      <w:r>
+        <w:rPr>
+          <w:rFonts w:hint="eastAsia"/>
+        </w:rPr>
+        <w:t>true</w:t>
       </w:r>
       <w:bookmarkStart w:id="0" w:name="_GoBack"/>
       <w:bookmarkEnd w:id="0"/>
@@ -548,6 +647,29 @@
       <w:szCs w:val="18"/>
     </w:rPr>
   </w:style>
+  <w:style w:type="character" w:styleId="a7">
+    <w:name w:val="Hyperlink"/>
+    <w:basedOn w:val="a0"/>
+    <w:uiPriority w:val="99"/>
+    <w:unhideWhenUsed/>
+    <w:rsid w:val="00423C21"/>
+    <w:rPr>
+      <w:color w:val="0563C1" w:themeColor="hyperlink"/>
+      <w:u w:val="single"/>
+    </w:rPr>
+  </w:style>
+  <w:style w:type="character" w:styleId="a8">
+    <w:name w:val="Unresolved Mention"/>
+    <w:basedOn w:val="a0"/>
+    <w:uiPriority w:val="99"/>
+    <w:semiHidden/>
+    <w:unhideWhenUsed/>
+    <w:rsid w:val="00423C21"/>
+    <w:rPr>
+      <w:color w:val="605E5C"/>
+      <w:shd w:val="clear" w:color="auto" w:fill="E1DFDD"/>
+    </w:rPr>
+  </w:style>
 </w:styles>
 </file>
 
